--- a/Test_BP/Fol_2k_files_500(2)/es-ES/file 500_2 - Copy (497).docx
+++ b/Test_BP/Fol_2k_files_500(2)/es-ES/file 500_2 - Copy (497).docx
@@ -1,7 +1,7 @@
 
 <file path=word/document.xml><?xml version="1.0" encoding="utf-8"?>
 <w:document xmlns:wpc="http://schemas.microsoft.com/office/word/2010/wordprocessingCanvas" xmlns:cx="http://schemas.microsoft.com/office/drawing/2014/chartex" xmlns:cx1="http://schemas.microsoft.com/office/drawing/2015/9/8/chartex" xmlns:cx2="http://schemas.microsoft.com/office/drawing/2015/10/21/chartex" xmlns:cx3="http://schemas.microsoft.com/office/drawing/2016/5/9/chartex" xmlns:cx4="http://schemas.microsoft.com/office/drawing/2016/5/10/chartex" xmlns:cx5="http://schemas.microsoft.com/office/drawing/2016/5/11/chartex" xmlns:mc="http://schemas.openxmlformats.org/markup-compatibility/2006" xmlns:o="urn:schemas-microsoft-com:office:office" xmlns:r="http://schemas.openxmlformats.org/officeDocument/2006/relationships" xmlns:m="http://schemas.openxmlformats.org/officeDocument/2006/math" xmlns:v="urn:schemas-microsoft-com:vml" xmlns:wp14="http://schemas.microsoft.com/office/word/2010/wordprocessingDrawing" xmlns:wp="http://schemas.openxmlformats.org/drawingml/2006/wordprocessingDrawing" xmlns:w10="urn:schemas-microsoft-com:office:word" xmlns:w="http://schemas.openxmlformats.org/wordprocessingml/2006/main" xmlns:w14="http://schemas.microsoft.com/office/word/2010/wordml" xmlns:w15="http://schemas.microsoft.com/office/word/2012/wordml" xmlns:wne="http://schemas.microsoft.com/office/word/2006/wordml" xmlns:wpg="http://schemas.microsoft.com/office/word/2010/wordprocessingGroup" xmlns:wpi="http://schemas.microsoft.com/office/word/2010/wordprocessingInk" xmlns:wps="http://schemas.microsoft.com/office/word/2010/wordprocessingShape" mc:Ignorable="w14 w15 wp14">
-  <!-- Generated by Aspose.Words for Java 20.12.0 -->
+  <!-- Generated by Aspose.Words for Java 21.10.0 -->
   <w:body>
     <w:p>
       <w:pPr>
@@ -35,44 +35,44 @@
           <w:highlight w:val="none"/>
           <w:u w:val="none" w:color="auto"/>
           <w:effect w:val="none"/>
-          <w:bdr w:val="nil"/>
-          <w:shd w:val="clear" w:color="auto" w:fill="auto"/>
-          <w:vertAlign w:val="baseline"/>
-          <w:rtl w:val="0"/>
-          <w:cs w:val="0"/>
-          <w:lang w:val="es-ES" w:eastAsia="zh-TW" w:bidi="ar-SA"/>
-        </w:rPr>
-        <w:t>t ëéxcëépt tôô sôô tëémpëér mýýtýýæâl tæâstëés môôthëér.</w:t>
-      </w:r>
-      <w:r>
-        <w:rPr>
-          <w:rStyle w:val="DefaultParagraphFont"/>
-          <w:rFonts w:ascii="Calibri" w:eastAsia="Calibri" w:hAnsi="Calibri" w:cs="Calibri"/>
-          <w:b w:val="0"/>
-          <w:bCs w:val="0"/>
-          <w:i w:val="0"/>
-          <w:iCs w:val="0"/>
-          <w:caps w:val="0"/>
-          <w:smallCaps w:val="0"/>
-          <w:strike w:val="0"/>
-          <w:dstrike w:val="0"/>
-          <w:outline w:val="0"/>
-          <w:shadow w:val="0"/>
-          <w:emboss w:val="0"/>
-          <w:imprint w:val="0"/>
-          <w:noProof w:val="0"/>
-          <w:vanish w:val="0"/>
-          <w:color w:val="auto"/>
-          <w:spacing w:val="0"/>
-          <w:w w:val="100"/>
-          <w:kern w:val="0"/>
-          <w:position w:val="0"/>
-          <w:sz w:val="22"/>
-          <w:szCs w:val="22"/>
-          <w:highlight w:val="none"/>
-          <w:u w:val="none" w:color="auto"/>
-          <w:effect w:val="none"/>
-          <w:bdr w:val="nil"/>
+          <w:bdr w:val="none" w:sz="0" w:space="0" w:color="auto"/>
+          <w:shd w:val="clear" w:color="auto" w:fill="auto"/>
+          <w:vertAlign w:val="baseline"/>
+          <w:rtl w:val="0"/>
+          <w:cs w:val="0"/>
+          <w:lang w:val="es-ES" w:eastAsia="zh-TW" w:bidi="ar-SA"/>
+        </w:rPr>
+        <w:t>t ëëxcëëpt tõô sõô tëëmpëër mùütùüâãl tâãstëës mõôthëër.</w:t>
+      </w:r>
+      <w:r>
+        <w:rPr>
+          <w:rStyle w:val="DefaultParagraphFont"/>
+          <w:rFonts w:ascii="Calibri" w:eastAsia="Calibri" w:hAnsi="Calibri" w:cs="Calibri"/>
+          <w:b w:val="0"/>
+          <w:bCs w:val="0"/>
+          <w:i w:val="0"/>
+          <w:iCs w:val="0"/>
+          <w:caps w:val="0"/>
+          <w:smallCaps w:val="0"/>
+          <w:strike w:val="0"/>
+          <w:dstrike w:val="0"/>
+          <w:outline w:val="0"/>
+          <w:shadow w:val="0"/>
+          <w:emboss w:val="0"/>
+          <w:imprint w:val="0"/>
+          <w:noProof w:val="0"/>
+          <w:vanish w:val="0"/>
+          <w:color w:val="auto"/>
+          <w:spacing w:val="0"/>
+          <w:w w:val="100"/>
+          <w:kern w:val="0"/>
+          <w:position w:val="0"/>
+          <w:sz w:val="22"/>
+          <w:szCs w:val="22"/>
+          <w:highlight w:val="none"/>
+          <w:u w:val="none" w:color="auto"/>
+          <w:effect w:val="none"/>
+          <w:bdr w:val="none" w:sz="0" w:space="0" w:color="auto"/>
           <w:shd w:val="clear" w:color="auto" w:fill="auto"/>
           <w:vertAlign w:val="baseline"/>
           <w:rtl w:val="0"/>
@@ -109,44 +109,44 @@
           <w:highlight w:val="none"/>
           <w:u w:val="none" w:color="auto"/>
           <w:effect w:val="none"/>
-          <w:bdr w:val="nil"/>
-          <w:shd w:val="clear" w:color="auto" w:fill="auto"/>
-          <w:vertAlign w:val="baseline"/>
-          <w:rtl w:val="0"/>
-          <w:cs w:val="0"/>
-          <w:lang w:val="es-ES" w:eastAsia="zh-TW" w:bidi="ar-SA"/>
-        </w:rPr>
-        <w:t>Întèërèëstèëd cúýltïívãåtèëd ïíts côôntïínúýïíng nôôw yèët ãårèë.</w:t>
-      </w:r>
-      <w:r>
-        <w:rPr>
-          <w:rStyle w:val="DefaultParagraphFont"/>
-          <w:rFonts w:ascii="Calibri" w:eastAsia="Calibri" w:hAnsi="Calibri" w:cs="Calibri"/>
-          <w:b w:val="0"/>
-          <w:bCs w:val="0"/>
-          <w:i w:val="0"/>
-          <w:iCs w:val="0"/>
-          <w:caps w:val="0"/>
-          <w:smallCaps w:val="0"/>
-          <w:strike w:val="0"/>
-          <w:dstrike w:val="0"/>
-          <w:outline w:val="0"/>
-          <w:shadow w:val="0"/>
-          <w:emboss w:val="0"/>
-          <w:imprint w:val="0"/>
-          <w:noProof w:val="0"/>
-          <w:vanish w:val="0"/>
-          <w:color w:val="auto"/>
-          <w:spacing w:val="0"/>
-          <w:w w:val="100"/>
-          <w:kern w:val="0"/>
-          <w:position w:val="0"/>
-          <w:sz w:val="22"/>
-          <w:szCs w:val="22"/>
-          <w:highlight w:val="none"/>
-          <w:u w:val="none" w:color="auto"/>
-          <w:effect w:val="none"/>
-          <w:bdr w:val="nil"/>
+          <w:bdr w:val="none" w:sz="0" w:space="0" w:color="auto"/>
+          <w:shd w:val="clear" w:color="auto" w:fill="auto"/>
+          <w:vertAlign w:val="baseline"/>
+          <w:rtl w:val="0"/>
+          <w:cs w:val="0"/>
+          <w:lang w:val="es-ES" w:eastAsia="zh-TW" w:bidi="ar-SA"/>
+        </w:rPr>
+        <w:t>Ìntêêrêêstêêd cýýltììváátêêd ììts cóóntììnýýììng nóów yêêt áárêê.</w:t>
+      </w:r>
+      <w:r>
+        <w:rPr>
+          <w:rStyle w:val="DefaultParagraphFont"/>
+          <w:rFonts w:ascii="Calibri" w:eastAsia="Calibri" w:hAnsi="Calibri" w:cs="Calibri"/>
+          <w:b w:val="0"/>
+          <w:bCs w:val="0"/>
+          <w:i w:val="0"/>
+          <w:iCs w:val="0"/>
+          <w:caps w:val="0"/>
+          <w:smallCaps w:val="0"/>
+          <w:strike w:val="0"/>
+          <w:dstrike w:val="0"/>
+          <w:outline w:val="0"/>
+          <w:shadow w:val="0"/>
+          <w:emboss w:val="0"/>
+          <w:imprint w:val="0"/>
+          <w:noProof w:val="0"/>
+          <w:vanish w:val="0"/>
+          <w:color w:val="auto"/>
+          <w:spacing w:val="0"/>
+          <w:w w:val="100"/>
+          <w:kern w:val="0"/>
+          <w:position w:val="0"/>
+          <w:sz w:val="22"/>
+          <w:szCs w:val="22"/>
+          <w:highlight w:val="none"/>
+          <w:u w:val="none" w:color="auto"/>
+          <w:effect w:val="none"/>
+          <w:bdr w:val="none" w:sz="0" w:space="0" w:color="auto"/>
           <w:shd w:val="clear" w:color="auto" w:fill="auto"/>
           <w:vertAlign w:val="baseline"/>
           <w:rtl w:val="0"/>
@@ -183,44 +183,44 @@
           <w:highlight w:val="none"/>
           <w:u w:val="none" w:color="auto"/>
           <w:effect w:val="none"/>
-          <w:bdr w:val="nil"/>
-          <w:shd w:val="clear" w:color="auto" w:fill="auto"/>
-          <w:vertAlign w:val="baseline"/>
-          <w:rtl w:val="0"/>
-          <w:cs w:val="0"/>
-          <w:lang w:val="es-ES" w:eastAsia="zh-TW" w:bidi="ar-SA"/>
-        </w:rPr>
-        <w:t>Ôýüt îîntëérëéstëéd âáccëéptâáncëé óöýür pâártîîâálîîty âáffróöntîîng ýünplëéâásâánt why âádd.</w:t>
-      </w:r>
-      <w:r>
-        <w:rPr>
-          <w:rStyle w:val="DefaultParagraphFont"/>
-          <w:rFonts w:ascii="Calibri" w:eastAsia="Calibri" w:hAnsi="Calibri" w:cs="Calibri"/>
-          <w:b w:val="0"/>
-          <w:bCs w:val="0"/>
-          <w:i w:val="0"/>
-          <w:iCs w:val="0"/>
-          <w:caps w:val="0"/>
-          <w:smallCaps w:val="0"/>
-          <w:strike w:val="0"/>
-          <w:dstrike w:val="0"/>
-          <w:outline w:val="0"/>
-          <w:shadow w:val="0"/>
-          <w:emboss w:val="0"/>
-          <w:imprint w:val="0"/>
-          <w:noProof w:val="0"/>
-          <w:vanish w:val="0"/>
-          <w:color w:val="auto"/>
-          <w:spacing w:val="0"/>
-          <w:w w:val="100"/>
-          <w:kern w:val="0"/>
-          <w:position w:val="0"/>
-          <w:sz w:val="22"/>
-          <w:szCs w:val="22"/>
-          <w:highlight w:val="none"/>
-          <w:u w:val="none" w:color="auto"/>
-          <w:effect w:val="none"/>
-          <w:bdr w:val="nil"/>
+          <w:bdr w:val="none" w:sz="0" w:space="0" w:color="auto"/>
+          <w:shd w:val="clear" w:color="auto" w:fill="auto"/>
+          <w:vertAlign w:val="baseline"/>
+          <w:rtl w:val="0"/>
+          <w:cs w:val="0"/>
+          <w:lang w:val="es-ES" w:eastAsia="zh-TW" w:bidi="ar-SA"/>
+        </w:rPr>
+        <w:t>Öúùt ììntéérééstééd âãccééptâãncéé óòúùr pâãrtììâãlììty âãffróòntììng úùnplééâãsâãnt why âãdd.</w:t>
+      </w:r>
+      <w:r>
+        <w:rPr>
+          <w:rStyle w:val="DefaultParagraphFont"/>
+          <w:rFonts w:ascii="Calibri" w:eastAsia="Calibri" w:hAnsi="Calibri" w:cs="Calibri"/>
+          <w:b w:val="0"/>
+          <w:bCs w:val="0"/>
+          <w:i w:val="0"/>
+          <w:iCs w:val="0"/>
+          <w:caps w:val="0"/>
+          <w:smallCaps w:val="0"/>
+          <w:strike w:val="0"/>
+          <w:dstrike w:val="0"/>
+          <w:outline w:val="0"/>
+          <w:shadow w:val="0"/>
+          <w:emboss w:val="0"/>
+          <w:imprint w:val="0"/>
+          <w:noProof w:val="0"/>
+          <w:vanish w:val="0"/>
+          <w:color w:val="auto"/>
+          <w:spacing w:val="0"/>
+          <w:w w:val="100"/>
+          <w:kern w:val="0"/>
+          <w:position w:val="0"/>
+          <w:sz w:val="22"/>
+          <w:szCs w:val="22"/>
+          <w:highlight w:val="none"/>
+          <w:u w:val="none" w:color="auto"/>
+          <w:effect w:val="none"/>
+          <w:bdr w:val="none" w:sz="0" w:space="0" w:color="auto"/>
           <w:shd w:val="clear" w:color="auto" w:fill="auto"/>
           <w:vertAlign w:val="baseline"/>
           <w:rtl w:val="0"/>
@@ -257,44 +257,44 @@
           <w:highlight w:val="none"/>
           <w:u w:val="none" w:color="auto"/>
           <w:effect w:val="none"/>
-          <w:bdr w:val="nil"/>
-          <w:shd w:val="clear" w:color="auto" w:fill="auto"/>
-          <w:vertAlign w:val="baseline"/>
-          <w:rtl w:val="0"/>
-          <w:cs w:val="0"/>
-          <w:lang w:val="es-ES" w:eastAsia="zh-TW" w:bidi="ar-SA"/>
-        </w:rPr>
-        <w:t>Êstëéëém gåàrdëén mëén yëét shy còôúúrsëé.</w:t>
-      </w:r>
-      <w:r>
-        <w:rPr>
-          <w:rStyle w:val="DefaultParagraphFont"/>
-          <w:rFonts w:ascii="Calibri" w:eastAsia="Calibri" w:hAnsi="Calibri" w:cs="Calibri"/>
-          <w:b w:val="0"/>
-          <w:bCs w:val="0"/>
-          <w:i w:val="0"/>
-          <w:iCs w:val="0"/>
-          <w:caps w:val="0"/>
-          <w:smallCaps w:val="0"/>
-          <w:strike w:val="0"/>
-          <w:dstrike w:val="0"/>
-          <w:outline w:val="0"/>
-          <w:shadow w:val="0"/>
-          <w:emboss w:val="0"/>
-          <w:imprint w:val="0"/>
-          <w:noProof w:val="0"/>
-          <w:vanish w:val="0"/>
-          <w:color w:val="auto"/>
-          <w:spacing w:val="0"/>
-          <w:w w:val="100"/>
-          <w:kern w:val="0"/>
-          <w:position w:val="0"/>
-          <w:sz w:val="22"/>
-          <w:szCs w:val="22"/>
-          <w:highlight w:val="none"/>
-          <w:u w:val="none" w:color="auto"/>
-          <w:effect w:val="none"/>
-          <w:bdr w:val="nil"/>
+          <w:bdr w:val="none" w:sz="0" w:space="0" w:color="auto"/>
+          <w:shd w:val="clear" w:color="auto" w:fill="auto"/>
+          <w:vertAlign w:val="baseline"/>
+          <w:rtl w:val="0"/>
+          <w:cs w:val="0"/>
+          <w:lang w:val="es-ES" w:eastAsia="zh-TW" w:bidi="ar-SA"/>
+        </w:rPr>
+        <w:t>Éstëëëëm gàårdëën mëën yëët shy còôûûrsëë.</w:t>
+      </w:r>
+      <w:r>
+        <w:rPr>
+          <w:rStyle w:val="DefaultParagraphFont"/>
+          <w:rFonts w:ascii="Calibri" w:eastAsia="Calibri" w:hAnsi="Calibri" w:cs="Calibri"/>
+          <w:b w:val="0"/>
+          <w:bCs w:val="0"/>
+          <w:i w:val="0"/>
+          <w:iCs w:val="0"/>
+          <w:caps w:val="0"/>
+          <w:smallCaps w:val="0"/>
+          <w:strike w:val="0"/>
+          <w:dstrike w:val="0"/>
+          <w:outline w:val="0"/>
+          <w:shadow w:val="0"/>
+          <w:emboss w:val="0"/>
+          <w:imprint w:val="0"/>
+          <w:noProof w:val="0"/>
+          <w:vanish w:val="0"/>
+          <w:color w:val="auto"/>
+          <w:spacing w:val="0"/>
+          <w:w w:val="100"/>
+          <w:kern w:val="0"/>
+          <w:position w:val="0"/>
+          <w:sz w:val="22"/>
+          <w:szCs w:val="22"/>
+          <w:highlight w:val="none"/>
+          <w:u w:val="none" w:color="auto"/>
+          <w:effect w:val="none"/>
+          <w:bdr w:val="none" w:sz="0" w:space="0" w:color="auto"/>
           <w:shd w:val="clear" w:color="auto" w:fill="auto"/>
           <w:vertAlign w:val="baseline"/>
           <w:rtl w:val="0"/>
@@ -331,44 +331,44 @@
           <w:highlight w:val="none"/>
           <w:u w:val="none" w:color="auto"/>
           <w:effect w:val="none"/>
-          <w:bdr w:val="nil"/>
-          <w:shd w:val="clear" w:color="auto" w:fill="auto"/>
-          <w:vertAlign w:val="baseline"/>
-          <w:rtl w:val="0"/>
-          <w:cs w:val="0"/>
-          <w:lang w:val="es-ES" w:eastAsia="zh-TW" w:bidi="ar-SA"/>
-        </w:rPr>
-        <w:t>Còònsûûltêëd ûûp my tòòlêëräábly sòòmêëtíímêës pêërpêëtûûäál òòh.</w:t>
-      </w:r>
-      <w:r>
-        <w:rPr>
-          <w:rStyle w:val="DefaultParagraphFont"/>
-          <w:rFonts w:ascii="Calibri" w:eastAsia="Calibri" w:hAnsi="Calibri" w:cs="Calibri"/>
-          <w:b w:val="0"/>
-          <w:bCs w:val="0"/>
-          <w:i w:val="0"/>
-          <w:iCs w:val="0"/>
-          <w:caps w:val="0"/>
-          <w:smallCaps w:val="0"/>
-          <w:strike w:val="0"/>
-          <w:dstrike w:val="0"/>
-          <w:outline w:val="0"/>
-          <w:shadow w:val="0"/>
-          <w:emboss w:val="0"/>
-          <w:imprint w:val="0"/>
-          <w:noProof w:val="0"/>
-          <w:vanish w:val="0"/>
-          <w:color w:val="auto"/>
-          <w:spacing w:val="0"/>
-          <w:w w:val="100"/>
-          <w:kern w:val="0"/>
-          <w:position w:val="0"/>
-          <w:sz w:val="22"/>
-          <w:szCs w:val="22"/>
-          <w:highlight w:val="none"/>
-          <w:u w:val="none" w:color="auto"/>
-          <w:effect w:val="none"/>
-          <w:bdr w:val="nil"/>
+          <w:bdr w:val="none" w:sz="0" w:space="0" w:color="auto"/>
+          <w:shd w:val="clear" w:color="auto" w:fill="auto"/>
+          <w:vertAlign w:val="baseline"/>
+          <w:rtl w:val="0"/>
+          <w:cs w:val="0"/>
+          <w:lang w:val="es-ES" w:eastAsia="zh-TW" w:bidi="ar-SA"/>
+        </w:rPr>
+        <w:t>Còõnsüültéëd üüp my tòõléërâãbly sòõméëtíïméës péërpéëtüüâãl òõh.</w:t>
+      </w:r>
+      <w:r>
+        <w:rPr>
+          <w:rStyle w:val="DefaultParagraphFont"/>
+          <w:rFonts w:ascii="Calibri" w:eastAsia="Calibri" w:hAnsi="Calibri" w:cs="Calibri"/>
+          <w:b w:val="0"/>
+          <w:bCs w:val="0"/>
+          <w:i w:val="0"/>
+          <w:iCs w:val="0"/>
+          <w:caps w:val="0"/>
+          <w:smallCaps w:val="0"/>
+          <w:strike w:val="0"/>
+          <w:dstrike w:val="0"/>
+          <w:outline w:val="0"/>
+          <w:shadow w:val="0"/>
+          <w:emboss w:val="0"/>
+          <w:imprint w:val="0"/>
+          <w:noProof w:val="0"/>
+          <w:vanish w:val="0"/>
+          <w:color w:val="auto"/>
+          <w:spacing w:val="0"/>
+          <w:w w:val="100"/>
+          <w:kern w:val="0"/>
+          <w:position w:val="0"/>
+          <w:sz w:val="22"/>
+          <w:szCs w:val="22"/>
+          <w:highlight w:val="none"/>
+          <w:u w:val="none" w:color="auto"/>
+          <w:effect w:val="none"/>
+          <w:bdr w:val="none" w:sz="0" w:space="0" w:color="auto"/>
           <w:shd w:val="clear" w:color="auto" w:fill="auto"/>
           <w:vertAlign w:val="baseline"/>
           <w:rtl w:val="0"/>
@@ -405,44 +405,44 @@
           <w:highlight w:val="none"/>
           <w:u w:val="none" w:color="auto"/>
           <w:effect w:val="none"/>
-          <w:bdr w:val="nil"/>
-          <w:shd w:val="clear" w:color="auto" w:fill="auto"/>
-          <w:vertAlign w:val="baseline"/>
-          <w:rtl w:val="0"/>
-          <w:cs w:val="0"/>
-          <w:lang w:val="es-ES" w:eastAsia="zh-TW" w:bidi="ar-SA"/>
-        </w:rPr>
-        <w:t>Éxprëèssìîòön æãccëèptæãncëè ìîmprúúdëèncëè pæãrtìîcúúlæãr hæãd ëèæãt úúnsæãtìîæãblëè.</w:t>
-      </w:r>
-      <w:r>
-        <w:rPr>
-          <w:rStyle w:val="DefaultParagraphFont"/>
-          <w:rFonts w:ascii="Calibri" w:eastAsia="Calibri" w:hAnsi="Calibri" w:cs="Calibri"/>
-          <w:b w:val="0"/>
-          <w:bCs w:val="0"/>
-          <w:i w:val="0"/>
-          <w:iCs w:val="0"/>
-          <w:caps w:val="0"/>
-          <w:smallCaps w:val="0"/>
-          <w:strike w:val="0"/>
-          <w:dstrike w:val="0"/>
-          <w:outline w:val="0"/>
-          <w:shadow w:val="0"/>
-          <w:emboss w:val="0"/>
-          <w:imprint w:val="0"/>
-          <w:noProof w:val="0"/>
-          <w:vanish w:val="0"/>
-          <w:color w:val="auto"/>
-          <w:spacing w:val="0"/>
-          <w:w w:val="100"/>
-          <w:kern w:val="0"/>
-          <w:position w:val="0"/>
-          <w:sz w:val="22"/>
-          <w:szCs w:val="22"/>
-          <w:highlight w:val="none"/>
-          <w:u w:val="none" w:color="auto"/>
-          <w:effect w:val="none"/>
-          <w:bdr w:val="nil"/>
+          <w:bdr w:val="none" w:sz="0" w:space="0" w:color="auto"/>
+          <w:shd w:val="clear" w:color="auto" w:fill="auto"/>
+          <w:vertAlign w:val="baseline"/>
+          <w:rtl w:val="0"/>
+          <w:cs w:val="0"/>
+          <w:lang w:val="es-ES" w:eastAsia="zh-TW" w:bidi="ar-SA"/>
+        </w:rPr>
+        <w:t>Èxprêèssìïòõn æàccêèptæàncêè ìïmprüûdêèncêè pæàrtìïcüûlæàr hæàd êèæàt üûnsæàtìïæàblêè.</w:t>
+      </w:r>
+      <w:r>
+        <w:rPr>
+          <w:rStyle w:val="DefaultParagraphFont"/>
+          <w:rFonts w:ascii="Calibri" w:eastAsia="Calibri" w:hAnsi="Calibri" w:cs="Calibri"/>
+          <w:b w:val="0"/>
+          <w:bCs w:val="0"/>
+          <w:i w:val="0"/>
+          <w:iCs w:val="0"/>
+          <w:caps w:val="0"/>
+          <w:smallCaps w:val="0"/>
+          <w:strike w:val="0"/>
+          <w:dstrike w:val="0"/>
+          <w:outline w:val="0"/>
+          <w:shadow w:val="0"/>
+          <w:emboss w:val="0"/>
+          <w:imprint w:val="0"/>
+          <w:noProof w:val="0"/>
+          <w:vanish w:val="0"/>
+          <w:color w:val="auto"/>
+          <w:spacing w:val="0"/>
+          <w:w w:val="100"/>
+          <w:kern w:val="0"/>
+          <w:position w:val="0"/>
+          <w:sz w:val="22"/>
+          <w:szCs w:val="22"/>
+          <w:highlight w:val="none"/>
+          <w:u w:val="none" w:color="auto"/>
+          <w:effect w:val="none"/>
+          <w:bdr w:val="none" w:sz="0" w:space="0" w:color="auto"/>
           <w:shd w:val="clear" w:color="auto" w:fill="auto"/>
           <w:vertAlign w:val="baseline"/>
           <w:rtl w:val="0"/>
@@ -485,44 +485,44 @@
           <w:highlight w:val="none"/>
           <w:u w:val="none" w:color="auto"/>
           <w:effect w:val="none"/>
-          <w:bdr w:val="nil"/>
-          <w:shd w:val="clear" w:color="auto" w:fill="auto"/>
-          <w:vertAlign w:val="baseline"/>
-          <w:rtl w:val="0"/>
-          <w:cs w:val="0"/>
-          <w:lang w:val="es-ES" w:eastAsia="zh-TW" w:bidi="ar-SA"/>
-        </w:rPr>
-        <w:t>Häåd dëénóòtîíng próòpëérly jóòîíntýürëé yóòýü óòccäåsîíóòn dîírëéctly räåîíllëéry.</w:t>
-      </w:r>
-      <w:r>
-        <w:rPr>
-          <w:rStyle w:val="DefaultParagraphFont"/>
-          <w:rFonts w:ascii="Calibri" w:eastAsia="Calibri" w:hAnsi="Calibri" w:cs="Calibri"/>
-          <w:b w:val="0"/>
-          <w:bCs w:val="0"/>
-          <w:i w:val="0"/>
-          <w:iCs w:val="0"/>
-          <w:caps w:val="0"/>
-          <w:smallCaps w:val="0"/>
-          <w:strike w:val="0"/>
-          <w:dstrike w:val="0"/>
-          <w:outline w:val="0"/>
-          <w:shadow w:val="0"/>
-          <w:emboss w:val="0"/>
-          <w:imprint w:val="0"/>
-          <w:noProof w:val="0"/>
-          <w:vanish w:val="0"/>
-          <w:color w:val="auto"/>
-          <w:spacing w:val="0"/>
-          <w:w w:val="100"/>
-          <w:kern w:val="0"/>
-          <w:position w:val="0"/>
-          <w:sz w:val="22"/>
-          <w:szCs w:val="22"/>
-          <w:highlight w:val="none"/>
-          <w:u w:val="none" w:color="auto"/>
-          <w:effect w:val="none"/>
-          <w:bdr w:val="nil"/>
+          <w:bdr w:val="none" w:sz="0" w:space="0" w:color="auto"/>
+          <w:shd w:val="clear" w:color="auto" w:fill="auto"/>
+          <w:vertAlign w:val="baseline"/>
+          <w:rtl w:val="0"/>
+          <w:cs w:val="0"/>
+          <w:lang w:val="es-ES" w:eastAsia="zh-TW" w:bidi="ar-SA"/>
+        </w:rPr>
+        <w:t>Håæd dêënôôtíïng prôôpêërly jôôíïntùûrêë yôôùû ôôccåæsíïôôn díïrêëctly råæíïllêëry.</w:t>
+      </w:r>
+      <w:r>
+        <w:rPr>
+          <w:rStyle w:val="DefaultParagraphFont"/>
+          <w:rFonts w:ascii="Calibri" w:eastAsia="Calibri" w:hAnsi="Calibri" w:cs="Calibri"/>
+          <w:b w:val="0"/>
+          <w:bCs w:val="0"/>
+          <w:i w:val="0"/>
+          <w:iCs w:val="0"/>
+          <w:caps w:val="0"/>
+          <w:smallCaps w:val="0"/>
+          <w:strike w:val="0"/>
+          <w:dstrike w:val="0"/>
+          <w:outline w:val="0"/>
+          <w:shadow w:val="0"/>
+          <w:emboss w:val="0"/>
+          <w:imprint w:val="0"/>
+          <w:noProof w:val="0"/>
+          <w:vanish w:val="0"/>
+          <w:color w:val="auto"/>
+          <w:spacing w:val="0"/>
+          <w:w w:val="100"/>
+          <w:kern w:val="0"/>
+          <w:position w:val="0"/>
+          <w:sz w:val="22"/>
+          <w:szCs w:val="22"/>
+          <w:highlight w:val="none"/>
+          <w:u w:val="none" w:color="auto"/>
+          <w:effect w:val="none"/>
+          <w:bdr w:val="none" w:sz="0" w:space="0" w:color="auto"/>
           <w:shd w:val="clear" w:color="auto" w:fill="auto"/>
           <w:vertAlign w:val="baseline"/>
           <w:rtl w:val="0"/>
@@ -559,44 +559,44 @@
           <w:highlight w:val="none"/>
           <w:u w:val="none" w:color="auto"/>
           <w:effect w:val="none"/>
-          <w:bdr w:val="nil"/>
-          <w:shd w:val="clear" w:color="auto" w:fill="auto"/>
-          <w:vertAlign w:val="baseline"/>
-          <w:rtl w:val="0"/>
-          <w:cs w:val="0"/>
-          <w:lang w:val="es-ES" w:eastAsia="zh-TW" w:bidi="ar-SA"/>
-        </w:rPr>
-        <w:t>Ïn sãæîìd tõõ õõf põõõõr füúll béé põõst fãæcéé snüúg.</w:t>
-      </w:r>
-      <w:r>
-        <w:rPr>
-          <w:rStyle w:val="DefaultParagraphFont"/>
-          <w:rFonts w:ascii="Calibri" w:eastAsia="Calibri" w:hAnsi="Calibri" w:cs="Calibri"/>
-          <w:b w:val="0"/>
-          <w:bCs w:val="0"/>
-          <w:i w:val="0"/>
-          <w:iCs w:val="0"/>
-          <w:caps w:val="0"/>
-          <w:smallCaps w:val="0"/>
-          <w:strike w:val="0"/>
-          <w:dstrike w:val="0"/>
-          <w:outline w:val="0"/>
-          <w:shadow w:val="0"/>
-          <w:emboss w:val="0"/>
-          <w:imprint w:val="0"/>
-          <w:noProof w:val="0"/>
-          <w:vanish w:val="0"/>
-          <w:color w:val="auto"/>
-          <w:spacing w:val="0"/>
-          <w:w w:val="100"/>
-          <w:kern w:val="0"/>
-          <w:position w:val="0"/>
-          <w:sz w:val="22"/>
-          <w:szCs w:val="22"/>
-          <w:highlight w:val="none"/>
-          <w:u w:val="none" w:color="auto"/>
-          <w:effect w:val="none"/>
-          <w:bdr w:val="nil"/>
+          <w:bdr w:val="none" w:sz="0" w:space="0" w:color="auto"/>
+          <w:shd w:val="clear" w:color="auto" w:fill="auto"/>
+          <w:vertAlign w:val="baseline"/>
+          <w:rtl w:val="0"/>
+          <w:cs w:val="0"/>
+          <w:lang w:val="es-ES" w:eastAsia="zh-TW" w:bidi="ar-SA"/>
+        </w:rPr>
+        <w:t>În säåïíd tõõ õõf põõõõr fùûll bëè põõst fäåcëè snùûg.</w:t>
+      </w:r>
+      <w:r>
+        <w:rPr>
+          <w:rStyle w:val="DefaultParagraphFont"/>
+          <w:rFonts w:ascii="Calibri" w:eastAsia="Calibri" w:hAnsi="Calibri" w:cs="Calibri"/>
+          <w:b w:val="0"/>
+          <w:bCs w:val="0"/>
+          <w:i w:val="0"/>
+          <w:iCs w:val="0"/>
+          <w:caps w:val="0"/>
+          <w:smallCaps w:val="0"/>
+          <w:strike w:val="0"/>
+          <w:dstrike w:val="0"/>
+          <w:outline w:val="0"/>
+          <w:shadow w:val="0"/>
+          <w:emboss w:val="0"/>
+          <w:imprint w:val="0"/>
+          <w:noProof w:val="0"/>
+          <w:vanish w:val="0"/>
+          <w:color w:val="auto"/>
+          <w:spacing w:val="0"/>
+          <w:w w:val="100"/>
+          <w:kern w:val="0"/>
+          <w:position w:val="0"/>
+          <w:sz w:val="22"/>
+          <w:szCs w:val="22"/>
+          <w:highlight w:val="none"/>
+          <w:u w:val="none" w:color="auto"/>
+          <w:effect w:val="none"/>
+          <w:bdr w:val="none" w:sz="0" w:space="0" w:color="auto"/>
           <w:shd w:val="clear" w:color="auto" w:fill="auto"/>
           <w:vertAlign w:val="baseline"/>
           <w:rtl w:val="0"/>
@@ -633,44 +633,44 @@
           <w:highlight w:val="none"/>
           <w:u w:val="none" w:color="auto"/>
           <w:effect w:val="none"/>
-          <w:bdr w:val="nil"/>
-          <w:shd w:val="clear" w:color="auto" w:fill="auto"/>
-          <w:vertAlign w:val="baseline"/>
-          <w:rtl w:val="0"/>
-          <w:cs w:val="0"/>
-          <w:lang w:val="es-ES" w:eastAsia="zh-TW" w:bidi="ar-SA"/>
-        </w:rPr>
-        <w:t>Ìntröôdûûcëéd íïmprûûdëéncëé sëéëé såãy ûûnplëéåãsíïng dëévöônshíïrëé åãccëéptåãncëé söôn.</w:t>
-      </w:r>
-      <w:r>
-        <w:rPr>
-          <w:rStyle w:val="DefaultParagraphFont"/>
-          <w:rFonts w:ascii="Calibri" w:eastAsia="Calibri" w:hAnsi="Calibri" w:cs="Calibri"/>
-          <w:b w:val="0"/>
-          <w:bCs w:val="0"/>
-          <w:i w:val="0"/>
-          <w:iCs w:val="0"/>
-          <w:caps w:val="0"/>
-          <w:smallCaps w:val="0"/>
-          <w:strike w:val="0"/>
-          <w:dstrike w:val="0"/>
-          <w:outline w:val="0"/>
-          <w:shadow w:val="0"/>
-          <w:emboss w:val="0"/>
-          <w:imprint w:val="0"/>
-          <w:noProof w:val="0"/>
-          <w:vanish w:val="0"/>
-          <w:color w:val="auto"/>
-          <w:spacing w:val="0"/>
-          <w:w w:val="100"/>
-          <w:kern w:val="0"/>
-          <w:position w:val="0"/>
-          <w:sz w:val="22"/>
-          <w:szCs w:val="22"/>
-          <w:highlight w:val="none"/>
-          <w:u w:val="none" w:color="auto"/>
-          <w:effect w:val="none"/>
-          <w:bdr w:val="nil"/>
+          <w:bdr w:val="none" w:sz="0" w:space="0" w:color="auto"/>
+          <w:shd w:val="clear" w:color="auto" w:fill="auto"/>
+          <w:vertAlign w:val="baseline"/>
+          <w:rtl w:val="0"/>
+          <w:cs w:val="0"/>
+          <w:lang w:val="es-ES" w:eastAsia="zh-TW" w:bidi="ar-SA"/>
+        </w:rPr>
+        <w:t>Íntróódûùcëêd îímprûùdëêncëê sëêëê sãåy ûùnplëêãåsîíng dëêvóónshîírëê ãåccëêptãåncëê sóón.</w:t>
+      </w:r>
+      <w:r>
+        <w:rPr>
+          <w:rStyle w:val="DefaultParagraphFont"/>
+          <w:rFonts w:ascii="Calibri" w:eastAsia="Calibri" w:hAnsi="Calibri" w:cs="Calibri"/>
+          <w:b w:val="0"/>
+          <w:bCs w:val="0"/>
+          <w:i w:val="0"/>
+          <w:iCs w:val="0"/>
+          <w:caps w:val="0"/>
+          <w:smallCaps w:val="0"/>
+          <w:strike w:val="0"/>
+          <w:dstrike w:val="0"/>
+          <w:outline w:val="0"/>
+          <w:shadow w:val="0"/>
+          <w:emboss w:val="0"/>
+          <w:imprint w:val="0"/>
+          <w:noProof w:val="0"/>
+          <w:vanish w:val="0"/>
+          <w:color w:val="auto"/>
+          <w:spacing w:val="0"/>
+          <w:w w:val="100"/>
+          <w:kern w:val="0"/>
+          <w:position w:val="0"/>
+          <w:sz w:val="22"/>
+          <w:szCs w:val="22"/>
+          <w:highlight w:val="none"/>
+          <w:u w:val="none" w:color="auto"/>
+          <w:effect w:val="none"/>
+          <w:bdr w:val="none" w:sz="0" w:space="0" w:color="auto"/>
           <w:shd w:val="clear" w:color="auto" w:fill="auto"/>
           <w:vertAlign w:val="baseline"/>
           <w:rtl w:val="0"/>
@@ -707,44 +707,44 @@
           <w:highlight w:val="none"/>
           <w:u w:val="none" w:color="auto"/>
           <w:effect w:val="none"/>
-          <w:bdr w:val="nil"/>
-          <w:shd w:val="clear" w:color="auto" w:fill="auto"/>
-          <w:vertAlign w:val="baseline"/>
-          <w:rtl w:val="0"/>
-          <w:cs w:val="0"/>
-          <w:lang w:val="es-ES" w:eastAsia="zh-TW" w:bidi="ar-SA"/>
-        </w:rPr>
-        <w:t>Èxëêtëêr lòôngëêr wîîsdòôm gâãy nòôr dëêsîîgn âãgëê.</w:t>
-      </w:r>
-      <w:r>
-        <w:rPr>
-          <w:rStyle w:val="DefaultParagraphFont"/>
-          <w:rFonts w:ascii="Calibri" w:eastAsia="Calibri" w:hAnsi="Calibri" w:cs="Calibri"/>
-          <w:b w:val="0"/>
-          <w:bCs w:val="0"/>
-          <w:i w:val="0"/>
-          <w:iCs w:val="0"/>
-          <w:caps w:val="0"/>
-          <w:smallCaps w:val="0"/>
-          <w:strike w:val="0"/>
-          <w:dstrike w:val="0"/>
-          <w:outline w:val="0"/>
-          <w:shadow w:val="0"/>
-          <w:emboss w:val="0"/>
-          <w:imprint w:val="0"/>
-          <w:noProof w:val="0"/>
-          <w:vanish w:val="0"/>
-          <w:color w:val="auto"/>
-          <w:spacing w:val="0"/>
-          <w:w w:val="100"/>
-          <w:kern w:val="0"/>
-          <w:position w:val="0"/>
-          <w:sz w:val="22"/>
-          <w:szCs w:val="22"/>
-          <w:highlight w:val="none"/>
-          <w:u w:val="none" w:color="auto"/>
-          <w:effect w:val="none"/>
-          <w:bdr w:val="nil"/>
+          <w:bdr w:val="none" w:sz="0" w:space="0" w:color="auto"/>
+          <w:shd w:val="clear" w:color="auto" w:fill="auto"/>
+          <w:vertAlign w:val="baseline"/>
+          <w:rtl w:val="0"/>
+          <w:cs w:val="0"/>
+          <w:lang w:val="es-ES" w:eastAsia="zh-TW" w:bidi="ar-SA"/>
+        </w:rPr>
+        <w:t>Éxëétëér löõngëér wïìsdöõm gãây nöõr dëésïìgn ãâgëé.</w:t>
+      </w:r>
+      <w:r>
+        <w:rPr>
+          <w:rStyle w:val="DefaultParagraphFont"/>
+          <w:rFonts w:ascii="Calibri" w:eastAsia="Calibri" w:hAnsi="Calibri" w:cs="Calibri"/>
+          <w:b w:val="0"/>
+          <w:bCs w:val="0"/>
+          <w:i w:val="0"/>
+          <w:iCs w:val="0"/>
+          <w:caps w:val="0"/>
+          <w:smallCaps w:val="0"/>
+          <w:strike w:val="0"/>
+          <w:dstrike w:val="0"/>
+          <w:outline w:val="0"/>
+          <w:shadow w:val="0"/>
+          <w:emboss w:val="0"/>
+          <w:imprint w:val="0"/>
+          <w:noProof w:val="0"/>
+          <w:vanish w:val="0"/>
+          <w:color w:val="auto"/>
+          <w:spacing w:val="0"/>
+          <w:w w:val="100"/>
+          <w:kern w:val="0"/>
+          <w:position w:val="0"/>
+          <w:sz w:val="22"/>
+          <w:szCs w:val="22"/>
+          <w:highlight w:val="none"/>
+          <w:u w:val="none" w:color="auto"/>
+          <w:effect w:val="none"/>
+          <w:bdr w:val="none" w:sz="0" w:space="0" w:color="auto"/>
           <w:shd w:val="clear" w:color="auto" w:fill="auto"/>
           <w:vertAlign w:val="baseline"/>
           <w:rtl w:val="0"/>
@@ -781,44 +781,44 @@
           <w:highlight w:val="none"/>
           <w:u w:val="none" w:color="auto"/>
           <w:effect w:val="none"/>
-          <w:bdr w:val="nil"/>
-          <w:shd w:val="clear" w:color="auto" w:fill="auto"/>
-          <w:vertAlign w:val="baseline"/>
-          <w:rtl w:val="0"/>
-          <w:cs w:val="0"/>
-          <w:lang w:val="es-ES" w:eastAsia="zh-TW" w:bidi="ar-SA"/>
-        </w:rPr>
-        <w:t>Æm wéêàäthéêr tôô éêntéêréêd nôôrlàänd nôô ìïn shôôwìïng séêrvìïcéê.</w:t>
-      </w:r>
-      <w:r>
-        <w:rPr>
-          <w:rStyle w:val="DefaultParagraphFont"/>
-          <w:rFonts w:ascii="Calibri" w:eastAsia="Calibri" w:hAnsi="Calibri" w:cs="Calibri"/>
-          <w:b w:val="0"/>
-          <w:bCs w:val="0"/>
-          <w:i w:val="0"/>
-          <w:iCs w:val="0"/>
-          <w:caps w:val="0"/>
-          <w:smallCaps w:val="0"/>
-          <w:strike w:val="0"/>
-          <w:dstrike w:val="0"/>
-          <w:outline w:val="0"/>
-          <w:shadow w:val="0"/>
-          <w:emboss w:val="0"/>
-          <w:imprint w:val="0"/>
-          <w:noProof w:val="0"/>
-          <w:vanish w:val="0"/>
-          <w:color w:val="auto"/>
-          <w:spacing w:val="0"/>
-          <w:w w:val="100"/>
-          <w:kern w:val="0"/>
-          <w:position w:val="0"/>
-          <w:sz w:val="22"/>
-          <w:szCs w:val="22"/>
-          <w:highlight w:val="none"/>
-          <w:u w:val="none" w:color="auto"/>
-          <w:effect w:val="none"/>
-          <w:bdr w:val="nil"/>
+          <w:bdr w:val="none" w:sz="0" w:space="0" w:color="auto"/>
+          <w:shd w:val="clear" w:color="auto" w:fill="auto"/>
+          <w:vertAlign w:val="baseline"/>
+          <w:rtl w:val="0"/>
+          <w:cs w:val="0"/>
+          <w:lang w:val="es-ES" w:eastAsia="zh-TW" w:bidi="ar-SA"/>
+        </w:rPr>
+        <w:t>Àm wëéâåthëér tôô ëéntëérëéd nôôrlâånd nôô íín shôôwííng sëérvíícëé.</w:t>
+      </w:r>
+      <w:r>
+        <w:rPr>
+          <w:rStyle w:val="DefaultParagraphFont"/>
+          <w:rFonts w:ascii="Calibri" w:eastAsia="Calibri" w:hAnsi="Calibri" w:cs="Calibri"/>
+          <w:b w:val="0"/>
+          <w:bCs w:val="0"/>
+          <w:i w:val="0"/>
+          <w:iCs w:val="0"/>
+          <w:caps w:val="0"/>
+          <w:smallCaps w:val="0"/>
+          <w:strike w:val="0"/>
+          <w:dstrike w:val="0"/>
+          <w:outline w:val="0"/>
+          <w:shadow w:val="0"/>
+          <w:emboss w:val="0"/>
+          <w:imprint w:val="0"/>
+          <w:noProof w:val="0"/>
+          <w:vanish w:val="0"/>
+          <w:color w:val="auto"/>
+          <w:spacing w:val="0"/>
+          <w:w w:val="100"/>
+          <w:kern w:val="0"/>
+          <w:position w:val="0"/>
+          <w:sz w:val="22"/>
+          <w:szCs w:val="22"/>
+          <w:highlight w:val="none"/>
+          <w:u w:val="none" w:color="auto"/>
+          <w:effect w:val="none"/>
+          <w:bdr w:val="none" w:sz="0" w:space="0" w:color="auto"/>
           <w:shd w:val="clear" w:color="auto" w:fill="auto"/>
           <w:vertAlign w:val="baseline"/>
           <w:rtl w:val="0"/>
@@ -855,44 +855,44 @@
           <w:highlight w:val="none"/>
           <w:u w:val="none" w:color="auto"/>
           <w:effect w:val="none"/>
-          <w:bdr w:val="nil"/>
-          <w:shd w:val="clear" w:color="auto" w:fill="auto"/>
-          <w:vertAlign w:val="baseline"/>
-          <w:rtl w:val="0"/>
-          <w:cs w:val="0"/>
-          <w:lang w:val="es-ES" w:eastAsia="zh-TW" w:bidi="ar-SA"/>
-        </w:rPr>
-        <w:t>Nôõr rëëpëëååtëëd spëëååkïïng shy ååppëëtïïtëë.</w:t>
-      </w:r>
-      <w:r>
-        <w:rPr>
-          <w:rStyle w:val="DefaultParagraphFont"/>
-          <w:rFonts w:ascii="Calibri" w:eastAsia="Calibri" w:hAnsi="Calibri" w:cs="Calibri"/>
-          <w:b w:val="0"/>
-          <w:bCs w:val="0"/>
-          <w:i w:val="0"/>
-          <w:iCs w:val="0"/>
-          <w:caps w:val="0"/>
-          <w:smallCaps w:val="0"/>
-          <w:strike w:val="0"/>
-          <w:dstrike w:val="0"/>
-          <w:outline w:val="0"/>
-          <w:shadow w:val="0"/>
-          <w:emboss w:val="0"/>
-          <w:imprint w:val="0"/>
-          <w:noProof w:val="0"/>
-          <w:vanish w:val="0"/>
-          <w:color w:val="auto"/>
-          <w:spacing w:val="0"/>
-          <w:w w:val="100"/>
-          <w:kern w:val="0"/>
-          <w:position w:val="0"/>
-          <w:sz w:val="22"/>
-          <w:szCs w:val="22"/>
-          <w:highlight w:val="none"/>
-          <w:u w:val="none" w:color="auto"/>
-          <w:effect w:val="none"/>
-          <w:bdr w:val="nil"/>
+          <w:bdr w:val="none" w:sz="0" w:space="0" w:color="auto"/>
+          <w:shd w:val="clear" w:color="auto" w:fill="auto"/>
+          <w:vertAlign w:val="baseline"/>
+          <w:rtl w:val="0"/>
+          <w:cs w:val="0"/>
+          <w:lang w:val="es-ES" w:eastAsia="zh-TW" w:bidi="ar-SA"/>
+        </w:rPr>
+        <w:t>Nóör rëëpëëáætëëd spëëáækïìng shy áæppëëtïìtëë.</w:t>
+      </w:r>
+      <w:r>
+        <w:rPr>
+          <w:rStyle w:val="DefaultParagraphFont"/>
+          <w:rFonts w:ascii="Calibri" w:eastAsia="Calibri" w:hAnsi="Calibri" w:cs="Calibri"/>
+          <w:b w:val="0"/>
+          <w:bCs w:val="0"/>
+          <w:i w:val="0"/>
+          <w:iCs w:val="0"/>
+          <w:caps w:val="0"/>
+          <w:smallCaps w:val="0"/>
+          <w:strike w:val="0"/>
+          <w:dstrike w:val="0"/>
+          <w:outline w:val="0"/>
+          <w:shadow w:val="0"/>
+          <w:emboss w:val="0"/>
+          <w:imprint w:val="0"/>
+          <w:noProof w:val="0"/>
+          <w:vanish w:val="0"/>
+          <w:color w:val="auto"/>
+          <w:spacing w:val="0"/>
+          <w:w w:val="100"/>
+          <w:kern w:val="0"/>
+          <w:position w:val="0"/>
+          <w:sz w:val="22"/>
+          <w:szCs w:val="22"/>
+          <w:highlight w:val="none"/>
+          <w:u w:val="none" w:color="auto"/>
+          <w:effect w:val="none"/>
+          <w:bdr w:val="none" w:sz="0" w:space="0" w:color="auto"/>
           <w:shd w:val="clear" w:color="auto" w:fill="auto"/>
           <w:vertAlign w:val="baseline"/>
           <w:rtl w:val="0"/>
@@ -929,44 +929,44 @@
           <w:highlight w:val="none"/>
           <w:u w:val="none" w:color="auto"/>
           <w:effect w:val="none"/>
-          <w:bdr w:val="nil"/>
-          <w:shd w:val="clear" w:color="auto" w:fill="auto"/>
-          <w:vertAlign w:val="baseline"/>
-          <w:rtl w:val="0"/>
-          <w:cs w:val="0"/>
-          <w:lang w:val="es-ES" w:eastAsia="zh-TW" w:bidi="ar-SA"/>
-        </w:rPr>
-        <w:t>Éxcïìtëèd ïìt háâstïìly áân páâstüýrëè ïìt õôbsëèrvëè.</w:t>
-      </w:r>
-      <w:r>
-        <w:rPr>
-          <w:rStyle w:val="DefaultParagraphFont"/>
-          <w:rFonts w:ascii="Calibri" w:eastAsia="Calibri" w:hAnsi="Calibri" w:cs="Calibri"/>
-          <w:b w:val="0"/>
-          <w:bCs w:val="0"/>
-          <w:i w:val="0"/>
-          <w:iCs w:val="0"/>
-          <w:caps w:val="0"/>
-          <w:smallCaps w:val="0"/>
-          <w:strike w:val="0"/>
-          <w:dstrike w:val="0"/>
-          <w:outline w:val="0"/>
-          <w:shadow w:val="0"/>
-          <w:emboss w:val="0"/>
-          <w:imprint w:val="0"/>
-          <w:noProof w:val="0"/>
-          <w:vanish w:val="0"/>
-          <w:color w:val="auto"/>
-          <w:spacing w:val="0"/>
-          <w:w w:val="100"/>
-          <w:kern w:val="0"/>
-          <w:position w:val="0"/>
-          <w:sz w:val="22"/>
-          <w:szCs w:val="22"/>
-          <w:highlight w:val="none"/>
-          <w:u w:val="none" w:color="auto"/>
-          <w:effect w:val="none"/>
-          <w:bdr w:val="nil"/>
+          <w:bdr w:val="none" w:sz="0" w:space="0" w:color="auto"/>
+          <w:shd w:val="clear" w:color="auto" w:fill="auto"/>
+          <w:vertAlign w:val="baseline"/>
+          <w:rtl w:val="0"/>
+          <w:cs w:val="0"/>
+          <w:lang w:val="es-ES" w:eastAsia="zh-TW" w:bidi="ar-SA"/>
+        </w:rPr>
+        <w:t>Éxcïítèëd ïít hàâstïíly àân pàâstûùrèë ïít ôõbsèërvèë.</w:t>
+      </w:r>
+      <w:r>
+        <w:rPr>
+          <w:rStyle w:val="DefaultParagraphFont"/>
+          <w:rFonts w:ascii="Calibri" w:eastAsia="Calibri" w:hAnsi="Calibri" w:cs="Calibri"/>
+          <w:b w:val="0"/>
+          <w:bCs w:val="0"/>
+          <w:i w:val="0"/>
+          <w:iCs w:val="0"/>
+          <w:caps w:val="0"/>
+          <w:smallCaps w:val="0"/>
+          <w:strike w:val="0"/>
+          <w:dstrike w:val="0"/>
+          <w:outline w:val="0"/>
+          <w:shadow w:val="0"/>
+          <w:emboss w:val="0"/>
+          <w:imprint w:val="0"/>
+          <w:noProof w:val="0"/>
+          <w:vanish w:val="0"/>
+          <w:color w:val="auto"/>
+          <w:spacing w:val="0"/>
+          <w:w w:val="100"/>
+          <w:kern w:val="0"/>
+          <w:position w:val="0"/>
+          <w:sz w:val="22"/>
+          <w:szCs w:val="22"/>
+          <w:highlight w:val="none"/>
+          <w:u w:val="none" w:color="auto"/>
+          <w:effect w:val="none"/>
+          <w:bdr w:val="none" w:sz="0" w:space="0" w:color="auto"/>
           <w:shd w:val="clear" w:color="auto" w:fill="auto"/>
           <w:vertAlign w:val="baseline"/>
           <w:rtl w:val="0"/>
@@ -1003,14 +1003,14 @@
           <w:highlight w:val="none"/>
           <w:u w:val="none" w:color="auto"/>
           <w:effect w:val="none"/>
-          <w:bdr w:val="nil"/>
-          <w:shd w:val="clear" w:color="auto" w:fill="auto"/>
-          <w:vertAlign w:val="baseline"/>
-          <w:rtl w:val="0"/>
-          <w:cs w:val="0"/>
-          <w:lang w:val="es-ES" w:eastAsia="zh-TW" w:bidi="ar-SA"/>
-        </w:rPr>
-        <w:t>Snúüg häànd hòôw däàrèê hèêrèê tòôòô.</w:t>
+          <w:bdr w:val="none" w:sz="0" w:space="0" w:color="auto"/>
+          <w:shd w:val="clear" w:color="auto" w:fill="auto"/>
+          <w:vertAlign w:val="baseline"/>
+          <w:rtl w:val="0"/>
+          <w:cs w:val="0"/>
+          <w:lang w:val="es-ES" w:eastAsia="zh-TW" w:bidi="ar-SA"/>
+        </w:rPr>
+        <w:t>Snýúg hâånd hòöw dâårëè hëèrëè tòöòö.</w:t>
       </w:r>
       <w:bookmarkStart w:id="0" w:name="_GoBack"/>
       <w:bookmarkEnd w:id="0"/>

--- a/Test_BP/Fol_2k_files_500(2)/es-ES/file 500_2 - Copy (497).docx
+++ b/Test_BP/Fol_2k_files_500(2)/es-ES/file 500_2 - Copy (497).docx
@@ -42,7 +42,7 @@
           <w:cs w:val="0"/>
           <w:lang w:val="es-ES" w:eastAsia="zh-TW" w:bidi="ar-SA"/>
         </w:rPr>
-        <w:t>t ëëxcëëpt tõô sõô tëëmpëër mùütùüâãl tâãstëës mõôthëër.</w:t>
+        <w:t>t èèxcèèpt tòó sòó tèèmpèèr mýýtýýäál täástèès mòóthèèr.</w:t>
       </w:r>
       <w:r>
         <w:rPr>
@@ -116,7 +116,7 @@
           <w:cs w:val="0"/>
           <w:lang w:val="es-ES" w:eastAsia="zh-TW" w:bidi="ar-SA"/>
         </w:rPr>
-        <w:t>Ìntêêrêêstêêd cýýltììváátêêd ììts cóóntììnýýììng nóów yêêt áárêê.</w:t>
+        <w:t>Întéèréèstéèd cùùltìïvàâtéèd ìïts cöôntìïnùùìïng nöôw yéèt àâréè.</w:t>
       </w:r>
       <w:r>
         <w:rPr>
@@ -190,7 +190,7 @@
           <w:cs w:val="0"/>
           <w:lang w:val="es-ES" w:eastAsia="zh-TW" w:bidi="ar-SA"/>
         </w:rPr>
-        <w:t>Öúùt ììntéérééstééd âãccééptâãncéé óòúùr pâãrtììâãlììty âãffróòntììng úùnplééâãsâãnt why âãdd.</w:t>
+        <w:t>Òýût íìntèêrèêstèêd ãâccèêptãâncèê õõýûr pãârtíìãâlíìty ãâffrõõntíìng ýûnplèêãâsãânt why ãâdd.</w:t>
       </w:r>
       <w:r>
         <w:rPr>
@@ -264,7 +264,7 @@
           <w:cs w:val="0"/>
           <w:lang w:val="es-ES" w:eastAsia="zh-TW" w:bidi="ar-SA"/>
         </w:rPr>
-        <w:t>Éstëëëëm gàårdëën mëën yëët shy còôûûrsëë.</w:t>
+        <w:t>Êstëêëêm gæárdëên mëên yëêt shy cóòùùrsëê.</w:t>
       </w:r>
       <w:r>
         <w:rPr>
@@ -338,7 +338,7 @@
           <w:cs w:val="0"/>
           <w:lang w:val="es-ES" w:eastAsia="zh-TW" w:bidi="ar-SA"/>
         </w:rPr>
-        <w:t>Còõnsüültéëd üüp my tòõléërâãbly sòõméëtíïméës péërpéëtüüâãl òõh.</w:t>
+        <w:t>Cõónsúûltéêd úûp my tõóléêräàbly sõóméêtîïméês péêrpéêtúûäàl õóh.</w:t>
       </w:r>
       <w:r>
         <w:rPr>
@@ -412,7 +412,7 @@
           <w:cs w:val="0"/>
           <w:lang w:val="es-ES" w:eastAsia="zh-TW" w:bidi="ar-SA"/>
         </w:rPr>
-        <w:t>Èxprêèssìïòõn æàccêèptæàncêè ìïmprüûdêèncêè pæàrtìïcüûlæàr hæàd êèæàt üûnsæàtìïæàblêè.</w:t>
+        <w:t>Éxprèëssîíöõn åæccèëptåæncèë îímprýúdèëncèë påærtîícýúlåær håæd èëåæt ýúnsåætîíåæblèë.</w:t>
       </w:r>
       <w:r>
         <w:rPr>
@@ -492,7 +492,7 @@
           <w:cs w:val="0"/>
           <w:lang w:val="es-ES" w:eastAsia="zh-TW" w:bidi="ar-SA"/>
         </w:rPr>
-        <w:t>Håæd dêënôôtíïng prôôpêërly jôôíïntùûrêë yôôùû ôôccåæsíïôôn díïrêëctly råæíïllêëry.</w:t>
+        <w:t>Hâád dèënöótíïng pröópèërly jöóíïntüùrèë yöóüù öóccâásíïöón díïrèëctly râáíïllèëry.</w:t>
       </w:r>
       <w:r>
         <w:rPr>
@@ -566,7 +566,7 @@
           <w:cs w:val="0"/>
           <w:lang w:val="es-ES" w:eastAsia="zh-TW" w:bidi="ar-SA"/>
         </w:rPr>
-        <w:t>În säåïíd tõõ õõf põõõõr fùûll bëè põõst fäåcëè snùûg.</w:t>
+        <w:t>Ìn sããìíd tóò óòf póòóòr fýùll bêè póòst fããcêè snýùg.</w:t>
       </w:r>
       <w:r>
         <w:rPr>
@@ -640,7 +640,7 @@
           <w:cs w:val="0"/>
           <w:lang w:val="es-ES" w:eastAsia="zh-TW" w:bidi="ar-SA"/>
         </w:rPr>
-        <w:t>Íntróódûùcëêd îímprûùdëêncëê sëêëê sãåy ûùnplëêãåsîíng dëêvóónshîírëê ãåccëêptãåncëê sóón.</w:t>
+        <w:t>Íntrõódüýcêéd ïïmprüýdêéncêé sêéêé sâæy üýnplêéâæsïïng dêévõónshïïrêé âæccêéptâæncêé sõón.</w:t>
       </w:r>
       <w:r>
         <w:rPr>
@@ -714,7 +714,7 @@
           <w:cs w:val="0"/>
           <w:lang w:val="es-ES" w:eastAsia="zh-TW" w:bidi="ar-SA"/>
         </w:rPr>
-        <w:t>Éxëétëér löõngëér wïìsdöõm gãây nöõr dëésïìgn ãâgëé.</w:t>
+        <w:t>Éxêètêèr lõõngêèr wìîsdõõm gåãy nõõr dêèsìîgn åãgêè.</w:t>
       </w:r>
       <w:r>
         <w:rPr>
@@ -788,7 +788,7 @@
           <w:cs w:val="0"/>
           <w:lang w:val="es-ES" w:eastAsia="zh-TW" w:bidi="ar-SA"/>
         </w:rPr>
-        <w:t>Àm wëéâåthëér tôô ëéntëérëéd nôôrlâånd nôô íín shôôwííng sëérvíícëé.</w:t>
+        <w:t>Âm wëêâæthëêr töö ëêntëêrëêd nöörlâænd nöö ìîn shööwìîng sëêrvìîcëê.</w:t>
       </w:r>
       <w:r>
         <w:rPr>
@@ -862,7 +862,7 @@
           <w:cs w:val="0"/>
           <w:lang w:val="es-ES" w:eastAsia="zh-TW" w:bidi="ar-SA"/>
         </w:rPr>
-        <w:t>Nóör rëëpëëáætëëd spëëáækïìng shy áæppëëtïìtëë.</w:t>
+        <w:t>Nõór rèèpèèâãtèèd spèèâãkìîng shy âãppèètìîtèè.</w:t>
       </w:r>
       <w:r>
         <w:rPr>
@@ -936,7 +936,7 @@
           <w:cs w:val="0"/>
           <w:lang w:val="es-ES" w:eastAsia="zh-TW" w:bidi="ar-SA"/>
         </w:rPr>
-        <w:t>Éxcïítèëd ïít hàâstïíly àân pàâstûùrèë ïít ôõbsèërvèë.</w:t>
+        <w:t>Ëxcîìtèéd îìt hæåstîìly æån pæåstùûrèé îìt ôöbsèérvèé.</w:t>
       </w:r>
       <w:r>
         <w:rPr>
@@ -1010,7 +1010,7 @@
           <w:cs w:val="0"/>
           <w:lang w:val="es-ES" w:eastAsia="zh-TW" w:bidi="ar-SA"/>
         </w:rPr>
-        <w:t>Snýúg hâånd hòöw dâårëè hëèrëè tòöòö.</w:t>
+        <w:t>Snüûg hâànd hôôw dâàrêé hêérêé tôôôô.</w:t>
       </w:r>
       <w:bookmarkStart w:id="0" w:name="_GoBack"/>
       <w:bookmarkEnd w:id="0"/>

--- a/Test_BP/Fol_2k_files_500(2)/es-ES/file 500_2 - Copy (497).docx
+++ b/Test_BP/Fol_2k_files_500(2)/es-ES/file 500_2 - Copy (497).docx
@@ -42,7 +42,7 @@
           <w:cs w:val="0"/>
           <w:lang w:val="es-ES" w:eastAsia="zh-TW" w:bidi="ar-SA"/>
         </w:rPr>
-        <w:t>t èèxcèèpt tòó sòó tèèmpèèr mýýtýýäál täástèès mòóthèèr.</w:t>
+        <w:t>t èéxcèépt tôö sôö tèémpèér múútúúãäl tãästèés môöthèér.</w:t>
       </w:r>
       <w:r>
         <w:rPr>
@@ -116,7 +116,7 @@
           <w:cs w:val="0"/>
           <w:lang w:val="es-ES" w:eastAsia="zh-TW" w:bidi="ar-SA"/>
         </w:rPr>
-        <w:t>Întéèréèstéèd cùùltìïvàâtéèd ìïts cöôntìïnùùìïng nöôw yéèt àâréè.</w:t>
+        <w:t>Ìntëërëëstëëd cúýltìïväâtëëd ìïts cöõntìïnúýìïng nöõw yëët äârëë.</w:t>
       </w:r>
       <w:r>
         <w:rPr>
@@ -190,7 +190,7 @@
           <w:cs w:val="0"/>
           <w:lang w:val="es-ES" w:eastAsia="zh-TW" w:bidi="ar-SA"/>
         </w:rPr>
-        <w:t>Òýût íìntèêrèêstèêd ãâccèêptãâncèê õõýûr pãârtíìãâlíìty ãâffrõõntíìng ýûnplèêãâsãânt why ãâdd.</w:t>
+        <w:t>Ôúût ììntëèrëèstëèd àäccëèptàäncëè òòúûr pàärtììàälììty àäffròòntììng úûnplëèàäsàänt why àädd.</w:t>
       </w:r>
       <w:r>
         <w:rPr>
@@ -264,7 +264,7 @@
           <w:cs w:val="0"/>
           <w:lang w:val="es-ES" w:eastAsia="zh-TW" w:bidi="ar-SA"/>
         </w:rPr>
-        <w:t>Êstëêëêm gæárdëên mëên yëêt shy cóòùùrsëê.</w:t>
+        <w:t>Ëstéèéèm gåârdéèn méèn yéèt shy còõùürséè.</w:t>
       </w:r>
       <w:r>
         <w:rPr>
@@ -338,7 +338,7 @@
           <w:cs w:val="0"/>
           <w:lang w:val="es-ES" w:eastAsia="zh-TW" w:bidi="ar-SA"/>
         </w:rPr>
-        <w:t>Cõónsúûltéêd úûp my tõóléêräàbly sõóméêtîïméês péêrpéêtúûäàl õóh.</w:t>
+        <w:t>Côônsüûltèéd üûp my tôôlèéräàbly sôômèétîïmèés pèérpèétüûäàl ôôh.</w:t>
       </w:r>
       <w:r>
         <w:rPr>
@@ -412,7 +412,7 @@
           <w:cs w:val="0"/>
           <w:lang w:val="es-ES" w:eastAsia="zh-TW" w:bidi="ar-SA"/>
         </w:rPr>
-        <w:t>Éxprèëssîíöõn åæccèëptåæncèë îímprýúdèëncèë påærtîícýúlåær håæd èëåæt ýúnsåætîíåæblèë.</w:t>
+        <w:t>Éxprêêssììõôn äàccêêptäàncêê ììmprüùdêêncêê päàrtììcüùläàr häàd êêäàt üùnsäàtììäàblêê.</w:t>
       </w:r>
       <w:r>
         <w:rPr>
@@ -492,7 +492,7 @@
           <w:cs w:val="0"/>
           <w:lang w:val="es-ES" w:eastAsia="zh-TW" w:bidi="ar-SA"/>
         </w:rPr>
-        <w:t>Hâád dèënöótíïng pröópèërly jöóíïntüùrèë yöóüù öóccâásíïöón díïrèëctly râáíïllèëry.</w:t>
+        <w:t>Hææd dëënöôtíìng pröôpëërly jöôíìntûûrëë yöôûû öôccææsíìöôn díìrëëctly rææíìllëëry.</w:t>
       </w:r>
       <w:r>
         <w:rPr>
@@ -566,7 +566,7 @@
           <w:cs w:val="0"/>
           <w:lang w:val="es-ES" w:eastAsia="zh-TW" w:bidi="ar-SA"/>
         </w:rPr>
-        <w:t>Ìn sããìíd tóò óòf póòóòr fýùll bêè póòst fããcêè snýùg.</w:t>
+        <w:t>Ìn sæàíïd tóô óôf póôóôr fûýll bèë póôst fæàcèë snûýg.</w:t>
       </w:r>
       <w:r>
         <w:rPr>
@@ -640,7 +640,7 @@
           <w:cs w:val="0"/>
           <w:lang w:val="es-ES" w:eastAsia="zh-TW" w:bidi="ar-SA"/>
         </w:rPr>
-        <w:t>Íntrõódüýcêéd ïïmprüýdêéncêé sêéêé sâæy üýnplêéâæsïïng dêévõónshïïrêé âæccêéptâæncêé sõón.</w:t>
+        <w:t>Ïntròôdüýcëéd ïïmprüýdëéncëé sëéëé säæy üýnplëéäæsïïng dëévòônshïïrëé äæccëéptäæncëé sòôn.</w:t>
       </w:r>
       <w:r>
         <w:rPr>
@@ -714,7 +714,7 @@
           <w:cs w:val="0"/>
           <w:lang w:val="es-ES" w:eastAsia="zh-TW" w:bidi="ar-SA"/>
         </w:rPr>
-        <w:t>Éxêètêèr lõõngêèr wìîsdõõm gåãy nõõr dêèsìîgn åãgêè.</w:t>
+        <w:t>Êxèêtèêr lõõngèêr wìísdõõm gáæy nõõr dèêsìígn áægèê.</w:t>
       </w:r>
       <w:r>
         <w:rPr>
@@ -788,7 +788,7 @@
           <w:cs w:val="0"/>
           <w:lang w:val="es-ES" w:eastAsia="zh-TW" w:bidi="ar-SA"/>
         </w:rPr>
-        <w:t>Âm wëêâæthëêr töö ëêntëêrëêd nöörlâænd nöö ìîn shööwìîng sëêrvìîcëê.</w:t>
+        <w:t>Äm wéêâäthéêr tóò éêntéêréêd nóòrlâänd nóò îîn shóòwîîng séêrvîîcéê.</w:t>
       </w:r>
       <w:r>
         <w:rPr>
@@ -862,7 +862,7 @@
           <w:cs w:val="0"/>
           <w:lang w:val="es-ES" w:eastAsia="zh-TW" w:bidi="ar-SA"/>
         </w:rPr>
-        <w:t>Nõór rèèpèèâãtèèd spèèâãkìîng shy âãppèètìîtèè.</w:t>
+        <w:t>Nöör rëëpëëàátëëd spëëàákííng shy àáppëëtíítëë.</w:t>
       </w:r>
       <w:r>
         <w:rPr>
@@ -936,7 +936,7 @@
           <w:cs w:val="0"/>
           <w:lang w:val="es-ES" w:eastAsia="zh-TW" w:bidi="ar-SA"/>
         </w:rPr>
-        <w:t>Ëxcîìtèéd îìt hæåstîìly æån pæåstùûrèé îìt ôöbsèérvèé.</w:t>
+        <w:t>Êxcîïtêèd îït håástîïly åán påástùùrêè îït öõbsêèrvêè.</w:t>
       </w:r>
       <w:r>
         <w:rPr>
@@ -1010,7 +1010,7 @@
           <w:cs w:val="0"/>
           <w:lang w:val="es-ES" w:eastAsia="zh-TW" w:bidi="ar-SA"/>
         </w:rPr>
-        <w:t>Snüûg hâànd hôôw dâàrêé hêérêé tôôôô.</w:t>
+        <w:t>Snüýg hâãnd höów dâãrèê hèêrèê töóöó.</w:t>
       </w:r>
       <w:bookmarkStart w:id="0" w:name="_GoBack"/>
       <w:bookmarkEnd w:id="0"/>
